--- a/3DPrinters/LabGuides/worksheets/PrusaSlicerIntro.docx
+++ b/3DPrinters/LabGuides/worksheets/PrusaSlicerIntro.docx
@@ -24,17 +24,7 @@
           <w:sz w:val="28"/>
           <w:szCs w:val="28"/>
         </w:rPr>
-        <w:t xml:space="preserve">3D </w:t>
-      </w:r>
-      <w:r>
-        <w:rPr>
-          <w:rFonts w:ascii="Arial" w:hAnsi="Arial"/>
-          <w:b/>
-          <w:bCs/>
-          <w:sz w:val="28"/>
-          <w:szCs w:val="28"/>
-        </w:rPr>
-        <w:t xml:space="preserve">Printer: </w:t>
+        <w:t xml:space="preserve">3D Printer: </w:t>
       </w:r>
       <w:r>
         <w:rPr>
@@ -152,16 +142,16 @@
         </w:tblCellMar>
       </w:tblPr>
       <w:tblGrid>
-        <w:gridCol w:w="446"/>
-        <w:gridCol w:w="5582"/>
-        <w:gridCol w:w="3065"/>
+        <w:gridCol w:w="445"/>
+        <w:gridCol w:w="5584"/>
+        <w:gridCol w:w="3064"/>
         <w:gridCol w:w="878"/>
       </w:tblGrid>
       <w:tr>
         <w:trPr/>
         <w:tc>
           <w:tcPr>
-            <w:tcW w:w="446" w:type="dxa"/>
+            <w:tcW w:w="445" w:type="dxa"/>
             <w:tcBorders/>
           </w:tcPr>
           <w:p>
@@ -189,7 +179,7 @@
         </w:tc>
         <w:tc>
           <w:tcPr>
-            <w:tcW w:w="5582" w:type="dxa"/>
+            <w:tcW w:w="5584" w:type="dxa"/>
             <w:tcBorders/>
           </w:tcPr>
           <w:p>
@@ -238,7 +228,7 @@
         </w:tc>
         <w:tc>
           <w:tcPr>
-            <w:tcW w:w="3065" w:type="dxa"/>
+            <w:tcW w:w="3064" w:type="dxa"/>
             <w:tcBorders/>
           </w:tcPr>
           <w:p>
@@ -297,7 +287,7 @@
         <w:trPr/>
         <w:tc>
           <w:tcPr>
-            <w:tcW w:w="446" w:type="dxa"/>
+            <w:tcW w:w="445" w:type="dxa"/>
             <w:tcBorders/>
           </w:tcPr>
           <w:p>
@@ -320,7 +310,7 @@
         </w:tc>
         <w:tc>
           <w:tcPr>
-            <w:tcW w:w="5582" w:type="dxa"/>
+            <w:tcW w:w="5584" w:type="dxa"/>
             <w:tcBorders/>
           </w:tcPr>
           <w:p>
@@ -435,7 +425,7 @@
         </w:tc>
         <w:tc>
           <w:tcPr>
-            <w:tcW w:w="3065" w:type="dxa"/>
+            <w:tcW w:w="3064" w:type="dxa"/>
             <w:tcBorders/>
           </w:tcPr>
           <w:p>
@@ -487,7 +477,7 @@
         <w:trPr/>
         <w:tc>
           <w:tcPr>
-            <w:tcW w:w="446" w:type="dxa"/>
+            <w:tcW w:w="445" w:type="dxa"/>
             <w:tcBorders/>
           </w:tcPr>
           <w:p>
@@ -510,7 +500,7 @@
         </w:tc>
         <w:tc>
           <w:tcPr>
-            <w:tcW w:w="5582" w:type="dxa"/>
+            <w:tcW w:w="5584" w:type="dxa"/>
             <w:tcBorders/>
           </w:tcPr>
           <w:p>
@@ -886,7 +876,7 @@
         </w:tc>
         <w:tc>
           <w:tcPr>
-            <w:tcW w:w="3065" w:type="dxa"/>
+            <w:tcW w:w="3064" w:type="dxa"/>
             <w:tcBorders/>
           </w:tcPr>
           <w:p>
@@ -938,7 +928,7 @@
         <w:trPr/>
         <w:tc>
           <w:tcPr>
-            <w:tcW w:w="446" w:type="dxa"/>
+            <w:tcW w:w="445" w:type="dxa"/>
             <w:tcBorders/>
           </w:tcPr>
           <w:p>
@@ -961,7 +951,7 @@
         </w:tc>
         <w:tc>
           <w:tcPr>
-            <w:tcW w:w="5582" w:type="dxa"/>
+            <w:tcW w:w="5584" w:type="dxa"/>
             <w:tcBorders/>
           </w:tcPr>
           <w:p>
@@ -1081,18 +1071,7 @@
                 <w:szCs w:val="24"/>
                 <w:lang w:val="en-US" w:eastAsia="zh-CN" w:bidi="hi-IN"/>
               </w:rPr>
-              <w:t xml:space="preserve">Drag model to different locations, rotate in different orientations, </w:t>
-            </w:r>
-            <w:r>
-              <w:rPr>
-                <w:rFonts w:eastAsia="Songti SC" w:cs="Arial Unicode MS" w:ascii="Arial" w:hAnsi="Arial"/>
-                <w:color w:val="auto"/>
-                <w:kern w:val="2"/>
-                <w:sz w:val="24"/>
-                <w:szCs w:val="24"/>
-                <w:lang w:val="en-US" w:eastAsia="zh-CN" w:bidi="hi-IN"/>
-              </w:rPr>
-              <w:t>place flat on different faces. If things get out of hand delete and reload the model.</w:t>
+              <w:t>Drag model to different locations, rotate in different orientations, place flat on different faces. If things get out of hand delete and reload the model.</w:t>
             </w:r>
           </w:p>
           <w:p>
@@ -1183,7 +1162,7 @@
         </w:tc>
         <w:tc>
           <w:tcPr>
-            <w:tcW w:w="3065" w:type="dxa"/>
+            <w:tcW w:w="3064" w:type="dxa"/>
             <w:tcBorders/>
           </w:tcPr>
           <w:p>
@@ -1235,7 +1214,7 @@
         <w:trPr/>
         <w:tc>
           <w:tcPr>
-            <w:tcW w:w="446" w:type="dxa"/>
+            <w:tcW w:w="445" w:type="dxa"/>
             <w:tcBorders/>
           </w:tcPr>
           <w:p>
@@ -1258,7 +1237,7 @@
         </w:tc>
         <w:tc>
           <w:tcPr>
-            <w:tcW w:w="5582" w:type="dxa"/>
+            <w:tcW w:w="5584" w:type="dxa"/>
             <w:tcBorders/>
           </w:tcPr>
           <w:p>
@@ -1460,7 +1439,7 @@
         </w:tc>
         <w:tc>
           <w:tcPr>
-            <w:tcW w:w="3065" w:type="dxa"/>
+            <w:tcW w:w="3064" w:type="dxa"/>
             <w:tcBorders/>
           </w:tcPr>
           <w:p>
@@ -1512,7 +1491,7 @@
         <w:trPr/>
         <w:tc>
           <w:tcPr>
-            <w:tcW w:w="446" w:type="dxa"/>
+            <w:tcW w:w="445" w:type="dxa"/>
             <w:tcBorders/>
           </w:tcPr>
           <w:p>
@@ -1535,7 +1514,7 @@
         </w:tc>
         <w:tc>
           <w:tcPr>
-            <w:tcW w:w="5582" w:type="dxa"/>
+            <w:tcW w:w="5584" w:type="dxa"/>
             <w:tcBorders/>
           </w:tcPr>
           <w:p>
@@ -1689,7 +1668,7 @@
         </w:tc>
         <w:tc>
           <w:tcPr>
-            <w:tcW w:w="3065" w:type="dxa"/>
+            <w:tcW w:w="3064" w:type="dxa"/>
             <w:tcBorders/>
           </w:tcPr>
           <w:p>
@@ -1843,9 +1822,7 @@
             </w:pPr>
             <w:r>
               <w:rPr>
-                <w:rFonts w:ascii="Zapf Dingbats" w:hAnsi="Zapf Dingbats"/>
-                <w:sz w:val="64"/>
-                <w:szCs w:val="64"/>
+                <w:rFonts w:eastAsia="Zapf Dingbats" w:cs="Zapf Dingbats" w:ascii="Zapf Dingbats" w:hAnsi="Zapf Dingbats"/>
               </w:rPr>
             </w:r>
           </w:p>
@@ -1855,7 +1832,7 @@
         <w:trPr/>
         <w:tc>
           <w:tcPr>
-            <w:tcW w:w="446" w:type="dxa"/>
+            <w:tcW w:w="445" w:type="dxa"/>
             <w:tcBorders/>
           </w:tcPr>
           <w:p>
@@ -1878,7 +1855,7 @@
         </w:tc>
         <w:tc>
           <w:tcPr>
-            <w:tcW w:w="5582" w:type="dxa"/>
+            <w:tcW w:w="5584" w:type="dxa"/>
             <w:tcBorders/>
           </w:tcPr>
           <w:p>
@@ -2014,7 +1991,7 @@
         </w:tc>
         <w:tc>
           <w:tcPr>
-            <w:tcW w:w="3065" w:type="dxa"/>
+            <w:tcW w:w="3064" w:type="dxa"/>
             <w:tcBorders/>
           </w:tcPr>
           <w:p>
@@ -2061,7 +2038,7 @@
         <w:trPr/>
         <w:tc>
           <w:tcPr>
-            <w:tcW w:w="446" w:type="dxa"/>
+            <w:tcW w:w="445" w:type="dxa"/>
             <w:tcBorders/>
           </w:tcPr>
           <w:p>
@@ -2084,7 +2061,7 @@
         </w:tc>
         <w:tc>
           <w:tcPr>
-            <w:tcW w:w="5582" w:type="dxa"/>
+            <w:tcW w:w="5584" w:type="dxa"/>
             <w:tcBorders/>
           </w:tcPr>
           <w:p>
@@ -2130,12 +2107,8 @@
             </w:pPr>
             <w:r>
               <w:rPr>
-                <w:rFonts w:eastAsia="Songti SC" w:cs="Arial Unicode MS" w:ascii="Arial" w:hAnsi="Arial"/>
-                <w:color w:val="auto"/>
-                <w:kern w:val="2"/>
-                <w:sz w:val="24"/>
-                <w:szCs w:val="24"/>
-                <w:lang w:val="en-US" w:eastAsia="zh-CN" w:bidi="hi-IN"/>
+                <w:b/>
+                <w:bCs/>
               </w:rPr>
             </w:r>
           </w:p>
@@ -2176,40 +2149,7 @@
                 <w:szCs w:val="24"/>
                 <w:lang w:val="en-US" w:eastAsia="zh-CN" w:bidi="hi-IN"/>
               </w:rPr>
-              <w:t xml:space="preserve"> 0.</w:t>
-            </w:r>
-            <w:r>
-              <w:rPr>
-                <w:rFonts w:eastAsia="Songti SC" w:cs="Arial Unicode MS" w:ascii="Arial" w:hAnsi="Arial"/>
-                <w:color w:val="auto"/>
-                <w:kern w:val="2"/>
-                <w:sz w:val="24"/>
-                <w:szCs w:val="24"/>
-                <w:lang w:val="en-US" w:eastAsia="zh-CN" w:bidi="hi-IN"/>
-              </w:rPr>
-              <w:t>30</w:t>
-            </w:r>
-            <w:r>
-              <w:rPr>
-                <w:rFonts w:eastAsia="Songti SC" w:cs="Arial Unicode MS" w:ascii="Arial" w:hAnsi="Arial"/>
-                <w:color w:val="auto"/>
-                <w:kern w:val="2"/>
-                <w:sz w:val="24"/>
-                <w:szCs w:val="24"/>
-                <w:lang w:val="en-US" w:eastAsia="zh-CN" w:bidi="hi-IN"/>
-              </w:rPr>
-              <w:t xml:space="preserve"> mm layer, </w:t>
-            </w:r>
-            <w:r>
-              <w:rPr>
-                <w:rFonts w:eastAsia="Songti SC" w:cs="Arial Unicode MS" w:ascii="Arial" w:hAnsi="Arial"/>
-                <w:color w:val="auto"/>
-                <w:kern w:val="2"/>
-                <w:sz w:val="24"/>
-                <w:szCs w:val="24"/>
-                <w:lang w:val="en-US" w:eastAsia="zh-CN" w:bidi="hi-IN"/>
-              </w:rPr>
-              <w:t>Draft</w:t>
+              <w:t xml:space="preserve"> 0.30 mm layer, Draft</w:t>
             </w:r>
           </w:p>
           <w:p>
@@ -2331,20 +2271,7 @@
                 <w:szCs w:val="24"/>
                 <w:lang w:val="en-US" w:eastAsia="zh-CN" w:bidi="hi-IN"/>
               </w:rPr>
-              <w:t>Turn on (instructor will help set bri</w:t>
-            </w:r>
-            <w:r>
-              <w:rPr>
-                <w:rFonts w:eastAsia="Songti SC" w:cs="Arial Unicode MS" w:ascii="Arial" w:hAnsi="Arial"/>
-                <w:b w:val="false"/>
-                <w:bCs w:val="false"/>
-                <w:color w:val="auto"/>
-                <w:kern w:val="2"/>
-                <w:sz w:val="24"/>
-                <w:szCs w:val="24"/>
-                <w:lang w:val="en-US" w:eastAsia="zh-CN" w:bidi="hi-IN"/>
-              </w:rPr>
-              <w:t>m)</w:t>
+              <w:t>Turn on (instructor will help set brim)</w:t>
             </w:r>
           </w:p>
           <w:p>
@@ -2361,19 +2288,15 @@
             </w:pPr>
             <w:r>
               <w:rPr>
-                <w:rFonts w:eastAsia="Songti SC" w:cs="Arial Unicode MS" w:ascii="Arial" w:hAnsi="Arial"/>
-                <w:color w:val="auto"/>
-                <w:kern w:val="2"/>
-                <w:sz w:val="24"/>
-                <w:szCs w:val="24"/>
-                <w:lang w:val="en-US" w:eastAsia="zh-CN" w:bidi="hi-IN"/>
-              </w:rPr>
-            </w:r>
-          </w:p>
-        </w:tc>
-        <w:tc>
-          <w:tcPr>
-            <w:tcW w:w="3065" w:type="dxa"/>
+                <w:b/>
+                <w:bCs/>
+              </w:rPr>
+            </w:r>
+          </w:p>
+        </w:tc>
+        <w:tc>
+          <w:tcPr>
+            <w:tcW w:w="3064" w:type="dxa"/>
             <w:tcBorders/>
           </w:tcPr>
           <w:p>
@@ -2425,7 +2348,7 @@
         <w:trPr/>
         <w:tc>
           <w:tcPr>
-            <w:tcW w:w="446" w:type="dxa"/>
+            <w:tcW w:w="445" w:type="dxa"/>
             <w:tcBorders/>
           </w:tcPr>
           <w:p>
@@ -2458,37 +2381,29 @@
         </w:tc>
         <w:tc>
           <w:tcPr>
-            <w:tcW w:w="5582" w:type="dxa"/>
-            <w:tcBorders/>
-          </w:tcPr>
-          <w:p>
-            <w:pPr>
-              <w:pStyle w:val="TableContents"/>
-              <w:widowControl w:val="false"/>
-              <w:bidi w:val="0"/>
-              <w:jc w:val="left"/>
-              <w:rPr>
-                <w:rFonts w:ascii="Arial" w:hAnsi="Arial"/>
-                <w:b/>
-                <w:b/>
-                <w:bCs/>
-              </w:rPr>
-            </w:pPr>
-            <w:r>
-              <w:rPr>
-                <w:rFonts w:ascii="Arial" w:hAnsi="Arial"/>
-                <w:b/>
-                <w:bCs/>
-              </w:rPr>
-              <w:t>Print from SD Card: .</w:t>
-            </w:r>
-            <w:r>
-              <w:rPr>
-                <w:rFonts w:ascii="Arial" w:hAnsi="Arial"/>
-                <w:b/>
-                <w:bCs/>
-              </w:rPr>
-              <w:t>15 mm Layers</w:t>
+            <w:tcW w:w="5584" w:type="dxa"/>
+            <w:tcBorders/>
+          </w:tcPr>
+          <w:p>
+            <w:pPr>
+              <w:pStyle w:val="TableContents"/>
+              <w:widowControl w:val="false"/>
+              <w:bidi w:val="0"/>
+              <w:jc w:val="left"/>
+              <w:rPr>
+                <w:rFonts w:ascii="Arial" w:hAnsi="Arial"/>
+                <w:b/>
+                <w:b/>
+                <w:bCs/>
+              </w:rPr>
+            </w:pPr>
+            <w:r>
+              <w:rPr>
+                <w:rFonts w:ascii="Arial" w:hAnsi="Arial"/>
+                <w:b/>
+                <w:bCs/>
+              </w:rPr>
+              <w:t>Print from SD Card: .15 mm Layers</w:t>
             </w:r>
           </w:p>
           <w:p>
@@ -2702,7 +2617,7 @@
         </w:tc>
         <w:tc>
           <w:tcPr>
-            <w:tcW w:w="3065" w:type="dxa"/>
+            <w:tcW w:w="3064" w:type="dxa"/>
             <w:tcBorders/>
           </w:tcPr>
           <w:p>
@@ -2754,7 +2669,7 @@
         <w:trPr/>
         <w:tc>
           <w:tcPr>
-            <w:tcW w:w="446" w:type="dxa"/>
+            <w:tcW w:w="445" w:type="dxa"/>
             <w:tcBorders/>
           </w:tcPr>
           <w:p>
@@ -2777,123 +2692,82 @@
         </w:tc>
         <w:tc>
           <w:tcPr>
-            <w:tcW w:w="5582" w:type="dxa"/>
-            <w:tcBorders/>
-          </w:tcPr>
-          <w:p>
-            <w:pPr>
-              <w:pStyle w:val="TableContents"/>
-              <w:widowControl w:val="false"/>
-              <w:bidi w:val="0"/>
-              <w:jc w:val="left"/>
-              <w:rPr>
-                <w:rFonts w:ascii="Arial" w:hAnsi="Arial"/>
-                <w:b/>
-                <w:b/>
-                <w:bCs/>
-              </w:rPr>
-            </w:pPr>
-            <w:r>
-              <w:rPr>
-                <w:rFonts w:ascii="Arial" w:hAnsi="Arial"/>
-                <w:b/>
-                <w:bCs/>
-              </w:rPr>
-              <w:t xml:space="preserve">Print from SD Card: </w:t>
-            </w:r>
-            <w:r>
-              <w:rPr>
-                <w:rFonts w:ascii="Arial" w:hAnsi="Arial"/>
-                <w:b/>
-                <w:bCs/>
-              </w:rPr>
-              <w:t>0.30 mm Layers</w:t>
-            </w:r>
-          </w:p>
-          <w:p>
-            <w:pPr>
-              <w:pStyle w:val="TableContents"/>
-              <w:widowControl w:val="false"/>
-              <w:bidi w:val="0"/>
-              <w:jc w:val="left"/>
-              <w:rPr>
-                <w:rFonts w:ascii="Arial" w:hAnsi="Arial" w:eastAsia="Songti SC" w:cs="Arial Unicode MS"/>
-                <w:color w:val="auto"/>
-                <w:kern w:val="2"/>
-                <w:sz w:val="24"/>
-                <w:szCs w:val="24"/>
-                <w:lang w:val="en-US" w:eastAsia="zh-CN" w:bidi="hi-IN"/>
-              </w:rPr>
-            </w:pPr>
-            <w:r>
-              <w:rPr>
-                <w:rFonts w:eastAsia="Songti SC" w:cs="Arial Unicode MS" w:ascii="Arial" w:hAnsi="Arial"/>
-                <w:color w:val="auto"/>
-                <w:kern w:val="2"/>
-                <w:sz w:val="24"/>
-                <w:szCs w:val="24"/>
-                <w:lang w:val="en-US" w:eastAsia="zh-CN" w:bidi="hi-IN"/>
-              </w:rPr>
-            </w:r>
-          </w:p>
-          <w:p>
-            <w:pPr>
-              <w:pStyle w:val="TableContents"/>
-              <w:widowControl w:val="false"/>
-              <w:bidi w:val="0"/>
-              <w:jc w:val="left"/>
-              <w:rPr>
-                <w:rFonts w:ascii="Arial" w:hAnsi="Arial" w:eastAsia="Songti SC" w:cs="Arial Unicode MS"/>
-                <w:color w:val="auto"/>
-                <w:kern w:val="2"/>
-                <w:sz w:val="24"/>
-                <w:szCs w:val="24"/>
-                <w:lang w:val="en-US" w:eastAsia="zh-CN" w:bidi="hi-IN"/>
-              </w:rPr>
-            </w:pPr>
-            <w:r>
-              <w:rPr>
-                <w:rFonts w:eastAsia="Songti SC" w:cs="Arial Unicode MS" w:ascii="Arial" w:hAnsi="Arial"/>
-                <w:color w:val="auto"/>
-                <w:kern w:val="2"/>
-                <w:sz w:val="24"/>
-                <w:szCs w:val="24"/>
-                <w:lang w:val="en-US" w:eastAsia="zh-CN" w:bidi="hi-IN"/>
-              </w:rPr>
-              <w:t xml:space="preserve">Print a single file from your group </w:t>
-            </w:r>
-            <w:r>
-              <w:rPr>
-                <w:rFonts w:eastAsia="Songti SC" w:cs="Arial Unicode MS" w:ascii="Arial" w:hAnsi="Arial"/>
-                <w:color w:val="auto"/>
-                <w:kern w:val="2"/>
-                <w:sz w:val="24"/>
-                <w:szCs w:val="24"/>
-                <w:lang w:val="en-US" w:eastAsia="zh-CN" w:bidi="hi-IN"/>
-              </w:rPr>
-              <w:t>(same PLA)</w:t>
-            </w:r>
-            <w:r>
-              <w:rPr>
-                <w:rFonts w:eastAsia="Songti SC" w:cs="Arial Unicode MS" w:ascii="Arial" w:hAnsi="Arial"/>
-                <w:color w:val="auto"/>
-                <w:kern w:val="2"/>
-                <w:sz w:val="24"/>
-                <w:szCs w:val="24"/>
-                <w:lang w:val="en-US" w:eastAsia="zh-CN" w:bidi="hi-IN"/>
-              </w:rPr>
-              <w:t xml:space="preserve">. </w:t>
-            </w:r>
-            <w:r>
-              <w:rPr>
-                <w:rFonts w:eastAsia="Songti SC" w:cs="Arial Unicode MS" w:ascii="Arial" w:hAnsi="Arial"/>
-                <w:color w:val="auto"/>
-                <w:kern w:val="2"/>
-                <w:sz w:val="24"/>
-                <w:szCs w:val="24"/>
-                <w:lang w:val="en-US" w:eastAsia="zh-CN" w:bidi="hi-IN"/>
-              </w:rPr>
-              <w:t>It should feel more comfortable this time and it will be faster.</w:t>
+            <w:tcW w:w="5584" w:type="dxa"/>
+            <w:tcBorders/>
+          </w:tcPr>
+          <w:p>
+            <w:pPr>
+              <w:pStyle w:val="TableContents"/>
+              <w:widowControl w:val="false"/>
+              <w:bidi w:val="0"/>
+              <w:jc w:val="left"/>
+              <w:rPr>
+                <w:rFonts w:ascii="Arial" w:hAnsi="Arial"/>
+                <w:b/>
+                <w:b/>
+                <w:bCs/>
+              </w:rPr>
+            </w:pPr>
+            <w:r>
+              <w:rPr>
+                <w:rFonts w:ascii="Arial" w:hAnsi="Arial"/>
+                <w:b/>
+                <w:bCs/>
+              </w:rPr>
+              <w:t>Print from SD Card: 0.30 mm Layers</w:t>
+            </w:r>
+          </w:p>
+          <w:p>
+            <w:pPr>
+              <w:pStyle w:val="TableContents"/>
+              <w:widowControl w:val="false"/>
+              <w:bidi w:val="0"/>
+              <w:jc w:val="left"/>
+              <w:rPr>
+                <w:rFonts w:ascii="Arial" w:hAnsi="Arial" w:eastAsia="Songti SC" w:cs="Arial Unicode MS"/>
+                <w:color w:val="auto"/>
+                <w:kern w:val="2"/>
+                <w:sz w:val="24"/>
+                <w:szCs w:val="24"/>
+                <w:lang w:val="en-US" w:eastAsia="zh-CN" w:bidi="hi-IN"/>
+              </w:rPr>
+            </w:pPr>
+            <w:r>
+              <w:rPr>
+                <w:rFonts w:eastAsia="Songti SC" w:cs="Arial Unicode MS" w:ascii="Arial" w:hAnsi="Arial"/>
+                <w:color w:val="auto"/>
+                <w:kern w:val="2"/>
+                <w:sz w:val="24"/>
+                <w:szCs w:val="24"/>
+                <w:lang w:val="en-US" w:eastAsia="zh-CN" w:bidi="hi-IN"/>
+              </w:rPr>
+            </w:r>
+          </w:p>
+          <w:p>
+            <w:pPr>
+              <w:pStyle w:val="TableContents"/>
+              <w:widowControl w:val="false"/>
+              <w:bidi w:val="0"/>
+              <w:jc w:val="left"/>
+              <w:rPr>
+                <w:rFonts w:ascii="Arial" w:hAnsi="Arial" w:eastAsia="Songti SC" w:cs="Arial Unicode MS"/>
+                <w:color w:val="auto"/>
+                <w:kern w:val="2"/>
+                <w:sz w:val="24"/>
+                <w:szCs w:val="24"/>
+                <w:lang w:val="en-US" w:eastAsia="zh-CN" w:bidi="hi-IN"/>
+              </w:rPr>
+            </w:pPr>
+            <w:r>
+              <w:rPr>
+                <w:rFonts w:eastAsia="Songti SC" w:cs="Arial Unicode MS" w:ascii="Arial" w:hAnsi="Arial"/>
+                <w:color w:val="auto"/>
+                <w:kern w:val="2"/>
+                <w:sz w:val="24"/>
+                <w:szCs w:val="24"/>
+                <w:lang w:val="en-US" w:eastAsia="zh-CN" w:bidi="hi-IN"/>
+              </w:rPr>
+              <w:t>Print a single file from your group (same PLA). It should feel more comfortable this time and it will be faster.</w:t>
             </w:r>
           </w:p>
           <w:p>
@@ -3013,7 +2887,7 @@
         </w:tc>
         <w:tc>
           <w:tcPr>
-            <w:tcW w:w="3065" w:type="dxa"/>
+            <w:tcW w:w="3064" w:type="dxa"/>
             <w:tcBorders/>
           </w:tcPr>
           <w:p>
@@ -3065,7 +2939,7 @@
         <w:trPr/>
         <w:tc>
           <w:tcPr>
-            <w:tcW w:w="446" w:type="dxa"/>
+            <w:tcW w:w="445" w:type="dxa"/>
             <w:tcBorders/>
           </w:tcPr>
           <w:p>
@@ -3088,7 +2962,7 @@
         </w:tc>
         <w:tc>
           <w:tcPr>
-            <w:tcW w:w="5582" w:type="dxa"/>
+            <w:tcW w:w="5584" w:type="dxa"/>
             <w:tcBorders/>
           </w:tcPr>
           <w:p>
@@ -3138,11 +3012,6 @@
                 <w:rFonts w:ascii="Arial" w:hAnsi="Arial"/>
               </w:rPr>
               <w:br/>
-            </w:r>
-            <w:r>
-              <w:rPr>
-                <w:rFonts w:ascii="Arial" w:hAnsi="Arial"/>
-              </w:rPr>
               <w:t xml:space="preserve">Complete the print assessment sheet for </w:t>
             </w:r>
             <w:r>
@@ -3179,7 +3048,7 @@
         </w:tc>
         <w:tc>
           <w:tcPr>
-            <w:tcW w:w="3065" w:type="dxa"/>
+            <w:tcW w:w="3064" w:type="dxa"/>
             <w:tcBorders/>
           </w:tcPr>
           <w:p>
@@ -3231,51 +3100,51 @@
         <w:trPr/>
         <w:tc>
           <w:tcPr>
-            <w:tcW w:w="446" w:type="dxa"/>
-            <w:tcBorders/>
-          </w:tcPr>
-          <w:p>
-            <w:pPr>
-              <w:pStyle w:val="TableContents"/>
-              <w:widowControl w:val="false"/>
-              <w:bidi w:val="0"/>
-              <w:jc w:val="left"/>
-              <w:rPr>
-                <w:rFonts w:ascii="Arial" w:hAnsi="Arial"/>
-              </w:rPr>
-            </w:pPr>
-            <w:r>
-              <w:rPr>
-                <w:rFonts w:ascii="Arial" w:hAnsi="Arial"/>
-              </w:rPr>
-            </w:r>
-          </w:p>
-        </w:tc>
-        <w:tc>
-          <w:tcPr>
-            <w:tcW w:w="5582" w:type="dxa"/>
-            <w:tcBorders/>
-          </w:tcPr>
-          <w:p>
-            <w:pPr>
-              <w:pStyle w:val="TableContents"/>
-              <w:widowControl w:val="false"/>
-              <w:bidi w:val="0"/>
-              <w:jc w:val="left"/>
-              <w:rPr>
-                <w:rFonts w:ascii="Arial" w:hAnsi="Arial"/>
-              </w:rPr>
-            </w:pPr>
-            <w:r>
-              <w:rPr>
-                <w:rFonts w:ascii="Arial" w:hAnsi="Arial"/>
-              </w:rPr>
-            </w:r>
-          </w:p>
-        </w:tc>
-        <w:tc>
-          <w:tcPr>
-            <w:tcW w:w="3065" w:type="dxa"/>
+            <w:tcW w:w="445" w:type="dxa"/>
+            <w:tcBorders/>
+          </w:tcPr>
+          <w:p>
+            <w:pPr>
+              <w:pStyle w:val="TableContents"/>
+              <w:widowControl w:val="false"/>
+              <w:bidi w:val="0"/>
+              <w:jc w:val="left"/>
+              <w:rPr>
+                <w:rFonts w:ascii="Arial" w:hAnsi="Arial"/>
+              </w:rPr>
+            </w:pPr>
+            <w:r>
+              <w:rPr>
+                <w:rFonts w:ascii="Arial" w:hAnsi="Arial"/>
+              </w:rPr>
+            </w:r>
+          </w:p>
+        </w:tc>
+        <w:tc>
+          <w:tcPr>
+            <w:tcW w:w="5584" w:type="dxa"/>
+            <w:tcBorders/>
+          </w:tcPr>
+          <w:p>
+            <w:pPr>
+              <w:pStyle w:val="TableContents"/>
+              <w:widowControl w:val="false"/>
+              <w:bidi w:val="0"/>
+              <w:jc w:val="left"/>
+              <w:rPr>
+                <w:rFonts w:ascii="Arial" w:hAnsi="Arial"/>
+              </w:rPr>
+            </w:pPr>
+            <w:r>
+              <w:rPr>
+                <w:rFonts w:ascii="Arial" w:hAnsi="Arial"/>
+              </w:rPr>
+            </w:r>
+          </w:p>
+        </w:tc>
+        <w:tc>
+          <w:tcPr>
+            <w:tcW w:w="3064" w:type="dxa"/>
             <w:tcBorders/>
           </w:tcPr>
           <w:p>
@@ -3322,51 +3191,51 @@
         <w:trPr/>
         <w:tc>
           <w:tcPr>
-            <w:tcW w:w="446" w:type="dxa"/>
-            <w:tcBorders/>
-          </w:tcPr>
-          <w:p>
-            <w:pPr>
-              <w:pStyle w:val="TableContents"/>
-              <w:widowControl w:val="false"/>
-              <w:bidi w:val="0"/>
-              <w:jc w:val="left"/>
-              <w:rPr>
-                <w:rFonts w:ascii="Arial" w:hAnsi="Arial"/>
-              </w:rPr>
-            </w:pPr>
-            <w:r>
-              <w:rPr>
-                <w:rFonts w:ascii="Arial" w:hAnsi="Arial"/>
-              </w:rPr>
-            </w:r>
-          </w:p>
-        </w:tc>
-        <w:tc>
-          <w:tcPr>
-            <w:tcW w:w="5582" w:type="dxa"/>
-            <w:tcBorders/>
-          </w:tcPr>
-          <w:p>
-            <w:pPr>
-              <w:pStyle w:val="TableContents"/>
-              <w:widowControl w:val="false"/>
-              <w:bidi w:val="0"/>
-              <w:jc w:val="left"/>
-              <w:rPr>
-                <w:rFonts w:ascii="Arial" w:hAnsi="Arial"/>
-              </w:rPr>
-            </w:pPr>
-            <w:r>
-              <w:rPr>
-                <w:rFonts w:ascii="Arial" w:hAnsi="Arial"/>
-              </w:rPr>
-            </w:r>
-          </w:p>
-        </w:tc>
-        <w:tc>
-          <w:tcPr>
-            <w:tcW w:w="3065" w:type="dxa"/>
+            <w:tcW w:w="445" w:type="dxa"/>
+            <w:tcBorders/>
+          </w:tcPr>
+          <w:p>
+            <w:pPr>
+              <w:pStyle w:val="TableContents"/>
+              <w:widowControl w:val="false"/>
+              <w:bidi w:val="0"/>
+              <w:jc w:val="left"/>
+              <w:rPr>
+                <w:rFonts w:ascii="Arial" w:hAnsi="Arial"/>
+              </w:rPr>
+            </w:pPr>
+            <w:r>
+              <w:rPr>
+                <w:rFonts w:ascii="Arial" w:hAnsi="Arial"/>
+              </w:rPr>
+            </w:r>
+          </w:p>
+        </w:tc>
+        <w:tc>
+          <w:tcPr>
+            <w:tcW w:w="5584" w:type="dxa"/>
+            <w:tcBorders/>
+          </w:tcPr>
+          <w:p>
+            <w:pPr>
+              <w:pStyle w:val="TableContents"/>
+              <w:widowControl w:val="false"/>
+              <w:bidi w:val="0"/>
+              <w:jc w:val="left"/>
+              <w:rPr>
+                <w:rFonts w:ascii="Arial" w:hAnsi="Arial"/>
+              </w:rPr>
+            </w:pPr>
+            <w:r>
+              <w:rPr>
+                <w:rFonts w:ascii="Arial" w:hAnsi="Arial"/>
+              </w:rPr>
+            </w:r>
+          </w:p>
+        </w:tc>
+        <w:tc>
+          <w:tcPr>
+            <w:tcW w:w="3064" w:type="dxa"/>
             <w:tcBorders/>
           </w:tcPr>
           <w:p>
